--- a/DOCS/Tezisu_VERSION2.docx
+++ b/DOCS/Tezisu_VERSION2.docx
@@ -64,21 +64,7 @@
         <w:rPr>
           <w:lang w:val="ru-RU"/>
         </w:rPr>
-        <w:t xml:space="preserve">, студент </w:t>
-      </w:r>
-      <w:proofErr w:type="spellStart"/>
-      <w:r>
-        <w:rPr>
-          <w:lang w:val="ru-RU"/>
-        </w:rPr>
-        <w:t>групи</w:t>
-      </w:r>
-      <w:proofErr w:type="spellEnd"/>
-      <w:r>
-        <w:rPr>
-          <w:lang w:val="ru-RU"/>
-        </w:rPr>
-        <w:t xml:space="preserve"> ПЗ1921</w:t>
+        <w:t>, студент групи ПЗ1921</w:t>
       </w:r>
     </w:p>
     <w:p>
@@ -87,15 +73,7 @@
         <w:jc w:val="center"/>
       </w:pPr>
       <w:r>
-        <w:t xml:space="preserve">Науковий керівник – </w:t>
-      </w:r>
-      <w:proofErr w:type="spellStart"/>
-      <w:r>
-        <w:t>к.т.н</w:t>
-      </w:r>
-      <w:proofErr w:type="spellEnd"/>
-      <w:r>
-        <w:t>.</w:t>
+        <w:t>Науковий керівник – к.т.н.</w:t>
       </w:r>
       <w:r>
         <w:rPr>
@@ -104,13 +82,8 @@
         <w:t>,</w:t>
       </w:r>
       <w:r>
-        <w:t xml:space="preserve"> </w:t>
-      </w:r>
-      <w:proofErr w:type="spellStart"/>
-      <w:r>
-        <w:t>доц</w:t>
-      </w:r>
-      <w:proofErr w:type="spellEnd"/>
+        <w:t xml:space="preserve"> доц</w:t>
+      </w:r>
       <w:r>
         <w:rPr>
           <w:lang w:val="ru-RU"/>
@@ -132,6 +105,16 @@
     </w:p>
     <w:p>
       <w:pPr>
+        <w:spacing w:line="360" w:lineRule="auto"/>
+        <w:ind w:firstLine="706"/>
+        <w:jc w:val="center"/>
+      </w:pPr>
+      <w:r>
+        <w:t>Україна</w:t>
+      </w:r>
+    </w:p>
+    <w:p>
+      <w:pPr>
         <w:ind w:firstLine="708"/>
       </w:pPr>
       <w:r>
@@ -143,15 +126,7 @@
         <w:ind w:firstLine="708"/>
       </w:pPr>
       <w:r>
-        <w:t xml:space="preserve">Саме тому ми звертаємо нашу увагу на можливість розподілу таких задач на декілька </w:t>
-      </w:r>
-      <w:proofErr w:type="spellStart"/>
-      <w:r>
-        <w:t>ядер</w:t>
-      </w:r>
-      <w:proofErr w:type="spellEnd"/>
-      <w:r>
-        <w:t xml:space="preserve"> процесору за для зменшення загального часу обробки кожного кадру анімації перед його відображенням.</w:t>
+        <w:t>Саме тому ми звертаємо нашу увагу на можливість розподілу таких задач на декілька ядер процесору за для зменшення загального часу обробки кожного кадру анімації перед його відображенням.</w:t>
       </w:r>
     </w:p>
     <w:p>
@@ -167,7 +142,22 @@
         <w:ind w:firstLine="708"/>
       </w:pPr>
       <w:r>
-        <w:t xml:space="preserve">З давніх часів центральний процесор та графічний процесор розвивалися окремо один від одного. Тому зараз, коли центральний процесор досяг успіху у паралельному виконанні задач на декількох ядрах, підходи до обробки та передачі даних на графічний процесор не є ефективними. </w:t>
+        <w:t>Історично склалося, що</w:t>
+      </w:r>
+      <w:r>
+        <w:t xml:space="preserve"> центральний процесор та графічний процесор </w:t>
+      </w:r>
+      <w:r>
+        <w:t>розвиваються</w:t>
+      </w:r>
+      <w:r>
+        <w:t xml:space="preserve"> окремо один від одного. Тому зараз, коли центральний процесор досяг успіху у паралельному виконанні задач на декількох ядрах, </w:t>
+      </w:r>
+      <w:r>
+        <w:t xml:space="preserve">одноядерні </w:t>
+      </w:r>
+      <w:r>
+        <w:t xml:space="preserve">підходи до обробки та передачі даних на графічний процесор не є ефективними. </w:t>
       </w:r>
     </w:p>
     <w:p>
@@ -228,15 +218,7 @@
         <w:t>Vulkan</w:t>
       </w:r>
       <w:r>
-        <w:t xml:space="preserve">. Цей інтерфейс не використовує глобальних об’єктів які неможливо синхронізувати. На </w:t>
-      </w:r>
-      <w:proofErr w:type="spellStart"/>
-      <w:r>
-        <w:t>томість</w:t>
-      </w:r>
-      <w:proofErr w:type="spellEnd"/>
-      <w:r>
-        <w:t xml:space="preserve"> робота з ним є складніша, оскільки об’єкти які були сховані у </w:t>
+        <w:t xml:space="preserve">. Цей інтерфейс не використовує глобальних об’єктів які неможливо синхронізувати. Натомість робота з ним є складніша, оскільки об’єкти які були сховані у </w:t>
       </w:r>
       <w:r>
         <w:rPr>
@@ -261,7 +243,22 @@
         <w:ind w:firstLine="708"/>
       </w:pPr>
       <w:r>
-        <w:t xml:space="preserve">В процесі дослідження буде з’ясовано як саме буде змінюватись ефективність відображення анімації з використанням </w:t>
+        <w:t xml:space="preserve">Інші дослідження зосереджують увагу на порівнянні різниці використання одного та усіх ядер процесору. У цьому досліджені </w:t>
+      </w:r>
+      <w:r>
+        <w:t xml:space="preserve">буде </w:t>
+      </w:r>
+      <w:r>
+        <w:t xml:space="preserve">додатково </w:t>
+      </w:r>
+      <w:r>
+        <w:t>з’ясовано</w:t>
+      </w:r>
+      <w:r>
+        <w:t>,</w:t>
+      </w:r>
+      <w:r>
+        <w:t xml:space="preserve"> як саме буде змінюватись ефективність відображення анімації з використанням </w:t>
       </w:r>
       <w:r>
         <w:rPr>
@@ -279,21 +276,25 @@
         <w:t>Vulkan</w:t>
       </w:r>
       <w:r>
-        <w:t xml:space="preserve">. А саме: </w:t>
-      </w:r>
-    </w:p>
-    <w:p>
-      <w:pPr>
-        <w:numPr>
-          <w:ilvl w:val="0"/>
-          <w:numId w:val="1"/>
-        </w:numPr>
-        <w:spacing w:after="160" w:line="259" w:lineRule="auto"/>
-        <w:contextualSpacing/>
-        <w:jc w:val="left"/>
-      </w:pPr>
-      <w:r>
-        <w:t xml:space="preserve">Як можливі дає </w:t>
+        <w:t xml:space="preserve"> зі збільшенням кількості ядер процесору</w:t>
+      </w:r>
+      <w:r>
+        <w:t>, я</w:t>
+      </w:r>
+      <w:r>
+        <w:t>к</w:t>
+      </w:r>
+      <w:r>
+        <w:t>і</w:t>
+      </w:r>
+      <w:r>
+        <w:t xml:space="preserve"> </w:t>
+      </w:r>
+      <w:r>
+        <w:t>можливості</w:t>
+      </w:r>
+      <w:r>
+        <w:t xml:space="preserve"> дає </w:t>
       </w:r>
       <w:r>
         <w:rPr>
@@ -302,58 +303,42 @@
         <w:t>Vulkan</w:t>
       </w:r>
       <w:r>
-        <w:t xml:space="preserve"> з обробки об’єктів анімації паралельно на процесорі. </w:t>
-      </w:r>
-    </w:p>
-    <w:p>
-      <w:pPr>
-        <w:numPr>
-          <w:ilvl w:val="0"/>
-          <w:numId w:val="1"/>
-        </w:numPr>
-        <w:spacing w:after="160" w:line="259" w:lineRule="auto"/>
-        <w:contextualSpacing/>
-        <w:jc w:val="left"/>
-      </w:pPr>
-      <w:r>
-        <w:t xml:space="preserve">Які методи синхронізації мають бути використані за для такої паралельної обробки. </w:t>
-      </w:r>
-    </w:p>
-    <w:p>
-      <w:pPr>
-        <w:numPr>
-          <w:ilvl w:val="0"/>
-          <w:numId w:val="1"/>
-        </w:numPr>
-        <w:spacing w:after="160" w:line="259" w:lineRule="auto"/>
-        <w:contextualSpacing/>
-        <w:jc w:val="left"/>
-      </w:pPr>
-      <w:r>
-        <w:t xml:space="preserve">Залежність ефективності від кількості та складності об’єктів анімації. </w:t>
-      </w:r>
-    </w:p>
-    <w:p>
-      <w:pPr>
-        <w:numPr>
-          <w:ilvl w:val="0"/>
-          <w:numId w:val="1"/>
-        </w:numPr>
-        <w:spacing w:after="160" w:line="259" w:lineRule="auto"/>
-        <w:contextualSpacing/>
-        <w:jc w:val="left"/>
-      </w:pPr>
-      <w:r>
-        <w:t xml:space="preserve">Залежність ефективності від кількості </w:t>
-      </w:r>
-      <w:proofErr w:type="spellStart"/>
-      <w:r>
-        <w:t>ядер</w:t>
-      </w:r>
-      <w:proofErr w:type="spellEnd"/>
-      <w:r>
-        <w:t xml:space="preserve"> процесору.</w:t>
-      </w:r>
+        <w:t xml:space="preserve"> з обробки об’єктів анімації паралельно на процесорі</w:t>
+      </w:r>
+      <w:r>
+        <w:t>, я</w:t>
+      </w:r>
+      <w:r>
+        <w:t>кі методи синхронізації мають бути використані за для такої паралельної обробки</w:t>
+      </w:r>
+      <w:r>
+        <w:t xml:space="preserve"> та </w:t>
+      </w:r>
+      <w:r>
+        <w:t>з</w:t>
+      </w:r>
+      <w:r>
+        <w:t xml:space="preserve">алежність ефективності від кількості та складності </w:t>
+      </w:r>
+      <w:r>
+        <w:t xml:space="preserve">анімованих </w:t>
+      </w:r>
+      <w:r>
+        <w:t>об’єктів</w:t>
+      </w:r>
+      <w:r>
+        <w:t>.</w:t>
+      </w:r>
+    </w:p>
+    <w:p>
+      <w:pPr>
+        <w:ind w:firstLine="708"/>
+      </w:pPr>
+    </w:p>
+    <w:p>
+      <w:pPr>
+        <w:ind w:firstLine="708"/>
+      </w:pPr>
     </w:p>
     <w:sectPr>
       <w:pgSz w:w="11906" w:h="16838"/>
@@ -890,7 +875,6 @@
   <w:style w:type="character" w:default="1" w:styleId="DefaultParagraphFont">
     <w:name w:val="Default Paragraph Font"/>
     <w:uiPriority w:val="1"/>
-    <w:semiHidden/>
     <w:unhideWhenUsed/>
   </w:style>
   <w:style w:type="table" w:default="1" w:styleId="TableNormal">
